--- a/Machine Learning.docx
+++ b/Machine Learning.docx
@@ -4529,882 +4529,8 @@
           <w:szCs w:val="28"/>
         </w:rPr>
       </w:pPr>
-    </w:p>
-    <w:p>
-      <w:pPr>
-        <w:shd w:val="clear" w:color="auto" w:fill="FFFFFF" w:themeFill="background1"/>
-        <w:spacing w:before="100" w:beforeAutospacing="1" w:after="100" w:afterAutospacing="1" w:line="240" w:lineRule="auto"/>
-        <w:jc w:val="both"/>
-        <w:outlineLvl w:val="0"/>
-        <w:rPr>
-          <w:rFonts w:ascii="Times New Roman" w:eastAsia="Times New Roman" w:hAnsi="Times New Roman" w:cs="Times New Roman"/>
-          <w:b/>
-          <w:bCs/>
-          <w:color w:val="222222"/>
-          <w:kern w:val="36"/>
-          <w:sz w:val="28"/>
-          <w:szCs w:val="28"/>
-        </w:rPr>
-      </w:pPr>
-      <w:r>
-        <w:rPr>
-          <w:rFonts w:ascii="Times New Roman" w:eastAsia="Times New Roman" w:hAnsi="Times New Roman" w:cs="Times New Roman"/>
-          <w:b/>
-          <w:bCs/>
-          <w:color w:val="222222"/>
-          <w:kern w:val="36"/>
-          <w:sz w:val="28"/>
-          <w:szCs w:val="28"/>
-        </w:rPr>
-        <w:t>2.4 What is reinforcement learning?</w:t>
-      </w:r>
-    </w:p>
-    <w:p>
-      <w:pPr>
-        <w:shd w:val="clear" w:color="auto" w:fill="FFFFFF" w:themeFill="background1"/>
-        <w:spacing w:before="100" w:beforeAutospacing="1" w:after="100" w:afterAutospacing="1" w:line="450" w:lineRule="atLeast"/>
-        <w:jc w:val="both"/>
-        <w:rPr>
-          <w:rFonts w:ascii="Times New Roman" w:eastAsia="Times New Roman" w:hAnsi="Times New Roman" w:cs="Times New Roman"/>
-          <w:color w:val="222222"/>
-          <w:sz w:val="28"/>
-          <w:szCs w:val="28"/>
-        </w:rPr>
-      </w:pPr>
-      <w:r>
-        <w:rPr>
-          <w:rFonts w:ascii="Times New Roman" w:eastAsia="Times New Roman" w:hAnsi="Times New Roman" w:cs="Times New Roman"/>
-          <w:color w:val="222222"/>
-          <w:sz w:val="28"/>
-          <w:szCs w:val="28"/>
-        </w:rPr>
-        <w:t>Reinforcement learning is a different type of machine learning, in which no data is given, and we must solve a problem. Instead of data, an environment is given, and an agent who is supposed to navigate in this environment. The agent has a goal, or a set of goals. The environment has rewards and punishments, which guide the agent to take the right decisions in order to reach its goal. That all sounded a bit abstract, but let’s look at some examples.</w:t>
-      </w:r>
-    </w:p>
-    <w:p>
-      <w:pPr>
-        <w:shd w:val="clear" w:color="auto" w:fill="FFFFFF" w:themeFill="background1"/>
-        <w:spacing w:before="100" w:beforeAutospacing="1" w:after="100" w:afterAutospacing="1" w:line="450" w:lineRule="atLeast"/>
-        <w:jc w:val="both"/>
-        <w:rPr>
-          <w:rFonts w:ascii="Times New Roman" w:eastAsia="Times New Roman" w:hAnsi="Times New Roman" w:cs="Times New Roman"/>
-          <w:color w:val="222222"/>
-          <w:sz w:val="28"/>
-          <w:szCs w:val="28"/>
-        </w:rPr>
-      </w:pPr>
-      <w:r>
-        <w:rPr>
-          <w:rFonts w:ascii="Times New Roman" w:eastAsia="Times New Roman" w:hAnsi="Times New Roman" w:cs="Times New Roman"/>
-          <w:color w:val="222222"/>
-          <w:sz w:val="28"/>
-          <w:szCs w:val="28"/>
-        </w:rPr>
-        <w:t>Example 1: Grid world</w:t>
-      </w:r>
-    </w:p>
-    <w:p>
-      <w:pPr>
-        <w:shd w:val="clear" w:color="auto" w:fill="FFFFFF" w:themeFill="background1"/>
-        <w:spacing w:before="100" w:beforeAutospacing="1" w:after="100" w:afterAutospacing="1" w:line="450" w:lineRule="atLeast"/>
-        <w:jc w:val="both"/>
-        <w:rPr>
-          <w:rFonts w:ascii="Times New Roman" w:eastAsia="Times New Roman" w:hAnsi="Times New Roman" w:cs="Times New Roman"/>
-          <w:color w:val="222222"/>
-          <w:sz w:val="28"/>
-          <w:szCs w:val="28"/>
-        </w:rPr>
-      </w:pPr>
-      <w:r>
-        <w:rPr>
-          <w:rFonts w:ascii="Times New Roman" w:eastAsia="Times New Roman" w:hAnsi="Times New Roman" w:cs="Times New Roman"/>
-          <w:color w:val="222222"/>
-          <w:sz w:val="28"/>
-          <w:szCs w:val="28"/>
-        </w:rPr>
-        <w:t>In Figure 2.10 we see a grid world with a robot on the bottom left corner. That is our agent. The goal is to get to the treasure chest in the top right of the grid. In the grid, we can also see a mountain, which means we cannot go through that square, since the robot cannot climb mountains. We also see a dragon, which will attack the robot, should the robot dare to land in the square of the dragon, so part of our goal is to not land over there. This is the game. And in order to give the robot information about how to proceed, we have a score. The score starts at zero. If we get to the treasure chest, then we gain 100 points. If we reach the dragon, we lose 50 points. And to make things fast, let’s say that for every step the robot makes, we lose 1 point, since the robot loses energy.</w:t>
-      </w:r>
-    </w:p>
-    <w:p>
-      <w:pPr>
-        <w:shd w:val="clear" w:color="auto" w:fill="FFFFFF" w:themeFill="background1"/>
-        <w:spacing w:before="100" w:beforeAutospacing="1" w:after="100" w:afterAutospacing="1" w:line="240" w:lineRule="auto"/>
-        <w:jc w:val="both"/>
-        <w:outlineLvl w:val="4"/>
-        <w:rPr>
-          <w:rFonts w:ascii="Times New Roman" w:eastAsia="Times New Roman" w:hAnsi="Times New Roman" w:cs="Times New Roman"/>
-          <w:b/>
-          <w:bCs/>
-          <w:color w:val="222222"/>
-          <w:sz w:val="28"/>
-          <w:szCs w:val="28"/>
-        </w:rPr>
-      </w:pPr>
-      <w:r>
-        <w:rPr>
-          <w:rFonts w:ascii="Times New Roman" w:eastAsia="Times New Roman" w:hAnsi="Times New Roman" w:cs="Times New Roman"/>
-          <w:b/>
-          <w:bCs/>
-          <w:color w:val="222222"/>
-          <w:sz w:val="28"/>
-          <w:szCs w:val="28"/>
-        </w:rPr>
-        <w:t>Figure 2.10</w:t>
-      </w:r>
-      <w:r>
-        <w:rPr>
-          <w:rFonts w:ascii="Times New Roman" w:eastAsia="Times New Roman" w:hAnsi="Times New Roman" w:cs="Times New Roman"/>
-          <w:b/>
-          <w:bCs/>
-          <w:color w:val="222222"/>
-          <w:sz w:val="28"/>
-          <w:szCs w:val="28"/>
-        </w:rPr>
-        <w:t>. A grid world in which our agent is a robot. The goal of the robot is to find the treasure chest, while avoiding the dragon. The mountain represents a place in which the robot can’t pass through.</w:t>
-      </w:r>
-    </w:p>
-    <w:p>
-      <w:pPr>
-        <w:shd w:val="clear" w:color="auto" w:fill="FFFFFF" w:themeFill="background1"/>
-        <w:spacing w:line="240" w:lineRule="auto"/>
-        <w:jc w:val="both"/>
-        <w:rPr>
-          <w:rFonts w:ascii="Times New Roman" w:eastAsia="Times New Roman" w:hAnsi="Times New Roman" w:cs="Times New Roman"/>
-          <w:color w:val="222222"/>
-          <w:sz w:val="28"/>
-          <w:szCs w:val="28"/>
-        </w:rPr>
-      </w:pPr>
-      <w:r>
-        <w:rPr>
-          <w:rFonts w:ascii="Times New Roman" w:eastAsia="Times New Roman" w:hAnsi="Times New Roman" w:cs="Times New Roman"/>
-          <w:noProof/>
-          <w:color w:val="222222"/>
-          <w:sz w:val="28"/>
-          <w:szCs w:val="28"/>
-        </w:rPr>
-        <w:lastRenderedPageBreak/>
-        <w:drawing>
-          <wp:inline distT="0" distB="0" distL="0" distR="0">
-            <wp:extent cx="3371850" cy="1885950"/>
-            <wp:effectExtent l="0" t="0" r="0" b="0"/>
-            <wp:docPr id="2" name="Picture 2" descr="https://drek4537l1klr.cloudfront.net/serrano/v-4/Figures/image022.png"/>
-            <wp:cNvGraphicFramePr>
-              <a:graphicFrameLocks xmlns:a="http://schemas.openxmlformats.org/drawingml/2006/main" noChangeAspect="1"/>
-            </wp:cNvGraphicFramePr>
-            <a:graphic xmlns:a="http://schemas.openxmlformats.org/drawingml/2006/main">
-              <a:graphicData uri="http://schemas.openxmlformats.org/drawingml/2006/picture">
-                <pic:pic xmlns:pic="http://schemas.openxmlformats.org/drawingml/2006/picture">
-                  <pic:nvPicPr>
-                    <pic:cNvPr id="0" name="Picture 12" descr="https://drek4537l1klr.cloudfront.net/serrano/v-4/Figures/image022.png"/>
-                    <pic:cNvPicPr>
-                      <a:picLocks noChangeAspect="1" noChangeArrowheads="1"/>
-                    </pic:cNvPicPr>
-                  </pic:nvPicPr>
-                  <pic:blipFill>
-                    <a:blip r:embed="rId13">
-                      <a:extLst>
-                        <a:ext uri="{28A0092B-C50C-407E-A947-70E740481C1C}">
-                          <a14:useLocalDpi xmlns:a14="http://schemas.microsoft.com/office/drawing/2010/main" val="0"/>
-                        </a:ext>
-                      </a:extLst>
-                    </a:blip>
-                    <a:srcRect/>
-                    <a:stretch>
-                      <a:fillRect/>
-                    </a:stretch>
-                  </pic:blipFill>
-                  <pic:spPr bwMode="auto">
-                    <a:xfrm>
-                      <a:off x="0" y="0"/>
-                      <a:ext cx="3371850" cy="1885950"/>
-                    </a:xfrm>
-                    <a:prstGeom prst="rect">
-                      <a:avLst/>
-                    </a:prstGeom>
-                    <a:noFill/>
-                    <a:ln>
-                      <a:noFill/>
-                    </a:ln>
-                  </pic:spPr>
-                </pic:pic>
-              </a:graphicData>
-            </a:graphic>
-          </wp:inline>
-        </w:drawing>
-      </w:r>
-    </w:p>
-    <w:p>
-      <w:pPr>
-        <w:shd w:val="clear" w:color="auto" w:fill="FFFFFF" w:themeFill="background1"/>
-        <w:spacing w:before="100" w:beforeAutospacing="1" w:after="100" w:afterAutospacing="1" w:line="450" w:lineRule="atLeast"/>
-        <w:jc w:val="both"/>
-        <w:rPr>
-          <w:rFonts w:ascii="Times New Roman" w:eastAsia="Times New Roman" w:hAnsi="Times New Roman" w:cs="Times New Roman"/>
-          <w:color w:val="222222"/>
-          <w:sz w:val="28"/>
-          <w:szCs w:val="28"/>
-        </w:rPr>
-      </w:pPr>
-      <w:r>
-        <w:rPr>
-          <w:rFonts w:ascii="Times New Roman" w:eastAsia="Times New Roman" w:hAnsi="Times New Roman" w:cs="Times New Roman"/>
-          <w:color w:val="222222"/>
-          <w:sz w:val="28"/>
-          <w:szCs w:val="28"/>
-        </w:rPr>
-        <w:t>The way to train this algorithm, in very rough terms, is as follows. The robot starts walking around, recording its score, and remembering what steps took it to each decision. After some point, it may meet the dragon, losing many points. Therefore, it learns that the dragon square, and squares close to it, are associated to low scores. At some point it may also hit the treasure chest, and it starts associating that square, and squares close to it, to high scores. Eventually, the robot will have a good idea of how good each square is, and can take the path following the squares all the way to the chest. Figure 2.11 shows a possible path, although this one is not ideal, since it passes close to the dragon. Can you think of a better one?</w:t>
-      </w:r>
-    </w:p>
-    <w:p>
-      <w:pPr>
-        <w:shd w:val="clear" w:color="auto" w:fill="FFFFFF" w:themeFill="background1"/>
-        <w:spacing w:before="100" w:beforeAutospacing="1" w:after="100" w:afterAutospacing="1" w:line="240" w:lineRule="auto"/>
-        <w:jc w:val="both"/>
-        <w:outlineLvl w:val="4"/>
-        <w:rPr>
-          <w:rFonts w:ascii="Times New Roman" w:eastAsia="Times New Roman" w:hAnsi="Times New Roman" w:cs="Times New Roman"/>
-          <w:b/>
-          <w:bCs/>
-          <w:color w:val="222222"/>
-          <w:sz w:val="28"/>
-          <w:szCs w:val="28"/>
-        </w:rPr>
-      </w:pPr>
-      <w:r>
-        <w:rPr>
-          <w:rFonts w:ascii="Times New Roman" w:eastAsia="Times New Roman" w:hAnsi="Times New Roman" w:cs="Times New Roman"/>
-          <w:b/>
-          <w:bCs/>
-          <w:color w:val="222222"/>
-          <w:sz w:val="28"/>
-          <w:szCs w:val="28"/>
-        </w:rPr>
-        <w:t>Figure 2.11</w:t>
-      </w:r>
-      <w:r>
-        <w:rPr>
-          <w:rFonts w:ascii="Times New Roman" w:eastAsia="Times New Roman" w:hAnsi="Times New Roman" w:cs="Times New Roman"/>
-          <w:b/>
-          <w:bCs/>
-          <w:color w:val="222222"/>
-          <w:sz w:val="28"/>
-          <w:szCs w:val="28"/>
-        </w:rPr>
-        <w:t>. Here is a path that the robot could take to find the treasure chest.</w:t>
-      </w:r>
-    </w:p>
-    <w:p>
-      <w:pPr>
-        <w:shd w:val="clear" w:color="auto" w:fill="FFFFFF" w:themeFill="background1"/>
-        <w:spacing w:line="240" w:lineRule="auto"/>
-        <w:jc w:val="both"/>
-        <w:rPr>
-          <w:rFonts w:ascii="Times New Roman" w:eastAsia="Times New Roman" w:hAnsi="Times New Roman" w:cs="Times New Roman"/>
-          <w:color w:val="222222"/>
-          <w:sz w:val="28"/>
-          <w:szCs w:val="28"/>
-        </w:rPr>
-      </w:pPr>
-      <w:r>
-        <w:rPr>
-          <w:rFonts w:ascii="Times New Roman" w:eastAsia="Times New Roman" w:hAnsi="Times New Roman" w:cs="Times New Roman"/>
-          <w:noProof/>
-          <w:color w:val="222222"/>
-          <w:sz w:val="28"/>
-          <w:szCs w:val="28"/>
-        </w:rPr>
-        <w:drawing>
-          <wp:inline distT="0" distB="0" distL="0" distR="0">
-            <wp:extent cx="3257550" cy="1819275"/>
-            <wp:effectExtent l="0" t="0" r="0" b="9525"/>
-            <wp:docPr id="1" name="Picture 1" descr="https://drek4537l1klr.cloudfront.net/serrano/v-4/Figures/image023.png"/>
-            <wp:cNvGraphicFramePr>
-              <a:graphicFrameLocks xmlns:a="http://schemas.openxmlformats.org/drawingml/2006/main" noChangeAspect="1"/>
-            </wp:cNvGraphicFramePr>
-            <a:graphic xmlns:a="http://schemas.openxmlformats.org/drawingml/2006/main">
-              <a:graphicData uri="http://schemas.openxmlformats.org/drawingml/2006/picture">
-                <pic:pic xmlns:pic="http://schemas.openxmlformats.org/drawingml/2006/picture">
-                  <pic:nvPicPr>
-                    <pic:cNvPr id="0" name="Picture 13" descr="https://drek4537l1klr.cloudfront.net/serrano/v-4/Figures/image023.png"/>
-                    <pic:cNvPicPr>
-                      <a:picLocks noChangeAspect="1" noChangeArrowheads="1"/>
-                    </pic:cNvPicPr>
-                  </pic:nvPicPr>
-                  <pic:blipFill>
-                    <a:blip r:embed="rId14">
-                      <a:extLst>
-                        <a:ext uri="{28A0092B-C50C-407E-A947-70E740481C1C}">
-                          <a14:useLocalDpi xmlns:a14="http://schemas.microsoft.com/office/drawing/2010/main" val="0"/>
-                        </a:ext>
-                      </a:extLst>
-                    </a:blip>
-                    <a:srcRect/>
-                    <a:stretch>
-                      <a:fillRect/>
-                    </a:stretch>
-                  </pic:blipFill>
-                  <pic:spPr bwMode="auto">
-                    <a:xfrm>
-                      <a:off x="0" y="0"/>
-                      <a:ext cx="3257550" cy="1819275"/>
-                    </a:xfrm>
-                    <a:prstGeom prst="rect">
-                      <a:avLst/>
-                    </a:prstGeom>
-                    <a:noFill/>
-                    <a:ln>
-                      <a:noFill/>
-                    </a:ln>
-                  </pic:spPr>
-                </pic:pic>
-              </a:graphicData>
-            </a:graphic>
-          </wp:inline>
-        </w:drawing>
-      </w:r>
-    </w:p>
-    <w:p>
-      <w:pPr>
-        <w:shd w:val="clear" w:color="auto" w:fill="FFFFFF" w:themeFill="background1"/>
-        <w:spacing w:before="100" w:beforeAutospacing="1" w:after="100" w:afterAutospacing="1" w:line="450" w:lineRule="atLeast"/>
-        <w:jc w:val="both"/>
-        <w:rPr>
-          <w:rFonts w:ascii="Times New Roman" w:eastAsia="Times New Roman" w:hAnsi="Times New Roman" w:cs="Times New Roman"/>
-          <w:color w:val="222222"/>
-          <w:sz w:val="28"/>
-          <w:szCs w:val="28"/>
-        </w:rPr>
-      </w:pPr>
-      <w:r>
-        <w:rPr>
-          <w:rFonts w:ascii="Times New Roman" w:eastAsia="Times New Roman" w:hAnsi="Times New Roman" w:cs="Times New Roman"/>
-          <w:color w:val="222222"/>
-          <w:sz w:val="28"/>
-          <w:szCs w:val="28"/>
-        </w:rPr>
-        <w:t xml:space="preserve">Now, of course this was a very brief explanation, and there is a lot more to this. </w:t>
-      </w:r>
-      <w:r>
-        <w:rPr>
-          <w:rFonts w:ascii="Times New Roman" w:eastAsia="Times New Roman" w:hAnsi="Times New Roman" w:cs="Times New Roman"/>
-          <w:color w:val="222222"/>
-          <w:sz w:val="28"/>
-          <w:szCs w:val="28"/>
-        </w:rPr>
-        <w:t>Anytime</w:t>
-      </w:r>
-      <w:r>
-        <w:rPr>
-          <w:rFonts w:ascii="Times New Roman" w:eastAsia="Times New Roman" w:hAnsi="Times New Roman" w:cs="Times New Roman"/>
-          <w:color w:val="222222"/>
-          <w:sz w:val="28"/>
-          <w:szCs w:val="28"/>
-        </w:rPr>
-        <w:t xml:space="preserve"> you have an agent navigating an environment, picking up information and learning how to get rewards and avoid punishment, you have reinforcement learning.</w:t>
-      </w:r>
-    </w:p>
-    <w:p>
-      <w:pPr>
-        <w:shd w:val="clear" w:color="auto" w:fill="FFFFFF" w:themeFill="background1"/>
-        <w:spacing w:before="100" w:beforeAutospacing="1" w:after="100" w:afterAutospacing="1" w:line="450" w:lineRule="atLeast"/>
-        <w:jc w:val="both"/>
-        <w:rPr>
-          <w:rFonts w:ascii="Times New Roman" w:eastAsia="Times New Roman" w:hAnsi="Times New Roman" w:cs="Times New Roman"/>
-          <w:color w:val="222222"/>
-          <w:sz w:val="28"/>
-          <w:szCs w:val="28"/>
-        </w:rPr>
-      </w:pPr>
-      <w:r>
-        <w:rPr>
-          <w:rFonts w:ascii="Times New Roman" w:eastAsia="Times New Roman" w:hAnsi="Times New Roman" w:cs="Times New Roman"/>
-          <w:color w:val="222222"/>
-          <w:sz w:val="28"/>
-          <w:szCs w:val="28"/>
-        </w:rPr>
-        <w:lastRenderedPageBreak/>
-        <w:t>Reinforcement learning has numerous cutting edge applications, and here are some of them.</w:t>
-      </w:r>
-    </w:p>
-    <w:p>
-      <w:pPr>
-        <w:numPr>
-          <w:ilvl w:val="0"/>
-          <w:numId w:val="10"/>
-        </w:numPr>
-        <w:shd w:val="clear" w:color="auto" w:fill="FFFFFF" w:themeFill="background1"/>
-        <w:spacing w:after="0" w:line="450" w:lineRule="atLeast"/>
-        <w:jc w:val="both"/>
-        <w:rPr>
-          <w:rFonts w:ascii="Times New Roman" w:eastAsia="Times New Roman" w:hAnsi="Times New Roman" w:cs="Times New Roman"/>
-          <w:color w:val="222222"/>
-          <w:sz w:val="28"/>
-          <w:szCs w:val="28"/>
-        </w:rPr>
-      </w:pPr>
-      <w:r>
-        <w:rPr>
-          <w:rFonts w:ascii="Times New Roman" w:eastAsia="Times New Roman" w:hAnsi="Times New Roman" w:cs="Times New Roman"/>
-          <w:color w:val="222222"/>
-          <w:sz w:val="28"/>
-          <w:szCs w:val="28"/>
-        </w:rPr>
-        <w:t>Games: The recent advances teaching computers h</w:t>
-      </w:r>
-      <w:r>
-        <w:rPr>
-          <w:rFonts w:ascii="Times New Roman" w:eastAsia="Times New Roman" w:hAnsi="Times New Roman" w:cs="Times New Roman"/>
-          <w:color w:val="222222"/>
-          <w:sz w:val="28"/>
-          <w:szCs w:val="28"/>
-        </w:rPr>
-        <w:t xml:space="preserve">ow to win at games such </w:t>
-      </w:r>
-      <w:proofErr w:type="gramStart"/>
-      <w:r>
-        <w:rPr>
-          <w:rFonts w:ascii="Times New Roman" w:eastAsia="Times New Roman" w:hAnsi="Times New Roman" w:cs="Times New Roman"/>
-          <w:color w:val="222222"/>
-          <w:sz w:val="28"/>
-          <w:szCs w:val="28"/>
-        </w:rPr>
-        <w:t xml:space="preserve">as </w:t>
-      </w:r>
-      <w:r>
-        <w:rPr>
-          <w:rFonts w:ascii="Times New Roman" w:eastAsia="Times New Roman" w:hAnsi="Times New Roman" w:cs="Times New Roman"/>
-          <w:color w:val="222222"/>
-          <w:sz w:val="28"/>
-          <w:szCs w:val="28"/>
-        </w:rPr>
-        <w:t xml:space="preserve"> chess</w:t>
-      </w:r>
-      <w:proofErr w:type="gramEnd"/>
-      <w:r>
-        <w:rPr>
-          <w:rFonts w:ascii="Times New Roman" w:eastAsia="Times New Roman" w:hAnsi="Times New Roman" w:cs="Times New Roman"/>
-          <w:color w:val="222222"/>
-          <w:sz w:val="28"/>
-          <w:szCs w:val="28"/>
-        </w:rPr>
-        <w:t>, use reinforcement learning</w:t>
-      </w:r>
-      <w:r>
-        <w:rPr>
-          <w:rFonts w:ascii="Times New Roman" w:eastAsia="Times New Roman" w:hAnsi="Times New Roman" w:cs="Times New Roman"/>
-          <w:color w:val="222222"/>
-          <w:sz w:val="28"/>
-          <w:szCs w:val="28"/>
-        </w:rPr>
-        <w:t>.</w:t>
-      </w:r>
-    </w:p>
-    <w:p>
-      <w:pPr>
-        <w:numPr>
-          <w:ilvl w:val="0"/>
-          <w:numId w:val="10"/>
-        </w:numPr>
-        <w:shd w:val="clear" w:color="auto" w:fill="FFFFFF" w:themeFill="background1"/>
-        <w:spacing w:after="0" w:line="450" w:lineRule="atLeast"/>
-        <w:jc w:val="both"/>
-        <w:rPr>
-          <w:rFonts w:ascii="Times New Roman" w:eastAsia="Times New Roman" w:hAnsi="Times New Roman" w:cs="Times New Roman"/>
-          <w:color w:val="222222"/>
-          <w:sz w:val="28"/>
-          <w:szCs w:val="28"/>
-        </w:rPr>
-      </w:pPr>
-      <w:r>
-        <w:rPr>
-          <w:rFonts w:ascii="Times New Roman" w:eastAsia="Times New Roman" w:hAnsi="Times New Roman" w:cs="Times New Roman"/>
-          <w:color w:val="222222"/>
-          <w:sz w:val="28"/>
-          <w:szCs w:val="28"/>
-        </w:rPr>
-        <w:t>Robotics: Reinforcement learning is used extensively to help robots do tasks such as picking up boxes, cleaning a room, or any similar actions.</w:t>
-      </w:r>
-    </w:p>
-    <w:p>
-      <w:pPr>
-        <w:numPr>
-          <w:ilvl w:val="0"/>
-          <w:numId w:val="10"/>
-        </w:numPr>
-        <w:shd w:val="clear" w:color="auto" w:fill="FFFFFF" w:themeFill="background1"/>
-        <w:spacing w:after="0" w:line="450" w:lineRule="atLeast"/>
-        <w:jc w:val="both"/>
-        <w:rPr>
-          <w:rFonts w:ascii="Times New Roman" w:eastAsia="Times New Roman" w:hAnsi="Times New Roman" w:cs="Times New Roman"/>
-          <w:color w:val="222222"/>
-          <w:sz w:val="28"/>
-          <w:szCs w:val="28"/>
-        </w:rPr>
-      </w:pPr>
-      <w:proofErr w:type="spellStart"/>
-      <w:r>
-        <w:rPr>
-          <w:rFonts w:ascii="Times New Roman" w:eastAsia="Times New Roman" w:hAnsi="Times New Roman" w:cs="Times New Roman"/>
-          <w:color w:val="222222"/>
-          <w:sz w:val="28"/>
-          <w:szCs w:val="28"/>
-        </w:rPr>
-        <w:t>Self driving</w:t>
-      </w:r>
-      <w:proofErr w:type="spellEnd"/>
-      <w:r>
-        <w:rPr>
-          <w:rFonts w:ascii="Times New Roman" w:eastAsia="Times New Roman" w:hAnsi="Times New Roman" w:cs="Times New Roman"/>
-          <w:color w:val="222222"/>
-          <w:sz w:val="28"/>
-          <w:szCs w:val="28"/>
-        </w:rPr>
-        <w:t xml:space="preserve"> cars: For anything from path planning to </w:t>
-      </w:r>
-      <w:proofErr w:type="gramStart"/>
-      <w:r>
-        <w:rPr>
-          <w:rFonts w:ascii="Times New Roman" w:eastAsia="Times New Roman" w:hAnsi="Times New Roman" w:cs="Times New Roman"/>
-          <w:color w:val="222222"/>
-          <w:sz w:val="28"/>
-          <w:szCs w:val="28"/>
-        </w:rPr>
-        <w:t>controlling</w:t>
-      </w:r>
-      <w:proofErr w:type="gramEnd"/>
-      <w:r>
-        <w:rPr>
-          <w:rFonts w:ascii="Times New Roman" w:eastAsia="Times New Roman" w:hAnsi="Times New Roman" w:cs="Times New Roman"/>
-          <w:color w:val="222222"/>
-          <w:sz w:val="28"/>
-          <w:szCs w:val="28"/>
-        </w:rPr>
-        <w:t xml:space="preserve"> the car, reinforcement learning techniques are used.</w:t>
-      </w:r>
-    </w:p>
-    <w:p>
-      <w:pPr>
-        <w:shd w:val="clear" w:color="auto" w:fill="FFFFFF" w:themeFill="background1"/>
-        <w:spacing w:before="100" w:beforeAutospacing="1" w:after="100" w:afterAutospacing="1" w:line="240" w:lineRule="auto"/>
-        <w:jc w:val="both"/>
-        <w:outlineLvl w:val="0"/>
-        <w:rPr>
-          <w:rFonts w:ascii="Times New Roman" w:eastAsia="Times New Roman" w:hAnsi="Times New Roman" w:cs="Times New Roman"/>
-          <w:b/>
-          <w:bCs/>
-          <w:color w:val="222222"/>
-          <w:kern w:val="36"/>
-          <w:sz w:val="28"/>
-          <w:szCs w:val="28"/>
-        </w:rPr>
-      </w:pPr>
-      <w:r>
-        <w:rPr>
-          <w:rFonts w:ascii="Times New Roman" w:eastAsia="Times New Roman" w:hAnsi="Times New Roman" w:cs="Times New Roman"/>
-          <w:b/>
-          <w:bCs/>
-          <w:color w:val="222222"/>
-          <w:kern w:val="36"/>
-          <w:sz w:val="28"/>
-          <w:szCs w:val="28"/>
-        </w:rPr>
-        <w:t>2.5 Summary</w:t>
-      </w:r>
-    </w:p>
-    <w:p>
-      <w:pPr>
-        <w:numPr>
-          <w:ilvl w:val="0"/>
-          <w:numId w:val="11"/>
-        </w:numPr>
-        <w:shd w:val="clear" w:color="auto" w:fill="FFFFFF" w:themeFill="background1"/>
-        <w:spacing w:after="0" w:line="450" w:lineRule="atLeast"/>
-        <w:jc w:val="both"/>
-        <w:rPr>
-          <w:rFonts w:ascii="Times New Roman" w:eastAsia="Times New Roman" w:hAnsi="Times New Roman" w:cs="Times New Roman"/>
-          <w:color w:val="222222"/>
-          <w:sz w:val="28"/>
-          <w:szCs w:val="28"/>
-        </w:rPr>
-      </w:pPr>
-      <w:r>
-        <w:rPr>
-          <w:rFonts w:ascii="Times New Roman" w:eastAsia="Times New Roman" w:hAnsi="Times New Roman" w:cs="Times New Roman"/>
-          <w:color w:val="222222"/>
-          <w:sz w:val="28"/>
-          <w:szCs w:val="28"/>
-        </w:rPr>
-        <w:t>There are several types of machine learning, including supervised learning and unsupervised learning.</w:t>
-      </w:r>
-    </w:p>
-    <w:p>
-      <w:pPr>
-        <w:numPr>
-          <w:ilvl w:val="0"/>
-          <w:numId w:val="11"/>
-        </w:numPr>
-        <w:shd w:val="clear" w:color="auto" w:fill="FFFFFF" w:themeFill="background1"/>
-        <w:spacing w:after="0" w:line="450" w:lineRule="atLeast"/>
-        <w:jc w:val="both"/>
-        <w:rPr>
-          <w:rFonts w:ascii="Times New Roman" w:eastAsia="Times New Roman" w:hAnsi="Times New Roman" w:cs="Times New Roman"/>
-          <w:color w:val="222222"/>
-          <w:sz w:val="28"/>
-          <w:szCs w:val="28"/>
-        </w:rPr>
-      </w:pPr>
-      <w:r>
-        <w:rPr>
-          <w:rFonts w:ascii="Times New Roman" w:eastAsia="Times New Roman" w:hAnsi="Times New Roman" w:cs="Times New Roman"/>
-          <w:color w:val="222222"/>
-          <w:sz w:val="28"/>
-          <w:szCs w:val="28"/>
-        </w:rPr>
-        <w:t>Supervised learning is used on labelled data, and it is good for making predictions.</w:t>
-      </w:r>
-    </w:p>
-    <w:p>
-      <w:pPr>
-        <w:numPr>
-          <w:ilvl w:val="0"/>
-          <w:numId w:val="11"/>
-        </w:numPr>
-        <w:shd w:val="clear" w:color="auto" w:fill="FFFFFF" w:themeFill="background1"/>
-        <w:spacing w:after="0" w:line="450" w:lineRule="atLeast"/>
-        <w:jc w:val="both"/>
-        <w:rPr>
-          <w:rFonts w:ascii="Times New Roman" w:eastAsia="Times New Roman" w:hAnsi="Times New Roman" w:cs="Times New Roman"/>
-          <w:color w:val="222222"/>
-          <w:sz w:val="28"/>
-          <w:szCs w:val="28"/>
-        </w:rPr>
-      </w:pPr>
-      <w:r>
-        <w:rPr>
-          <w:rFonts w:ascii="Times New Roman" w:eastAsia="Times New Roman" w:hAnsi="Times New Roman" w:cs="Times New Roman"/>
-          <w:color w:val="222222"/>
-          <w:sz w:val="28"/>
-          <w:szCs w:val="28"/>
-        </w:rPr>
-        <w:t xml:space="preserve">Unsupervised learning is used on </w:t>
-      </w:r>
-      <w:proofErr w:type="spellStart"/>
-      <w:r>
-        <w:rPr>
-          <w:rFonts w:ascii="Times New Roman" w:eastAsia="Times New Roman" w:hAnsi="Times New Roman" w:cs="Times New Roman"/>
-          <w:color w:val="222222"/>
-          <w:sz w:val="28"/>
-          <w:szCs w:val="28"/>
-        </w:rPr>
-        <w:t>unlabelled</w:t>
-      </w:r>
-      <w:proofErr w:type="spellEnd"/>
-      <w:r>
-        <w:rPr>
-          <w:rFonts w:ascii="Times New Roman" w:eastAsia="Times New Roman" w:hAnsi="Times New Roman" w:cs="Times New Roman"/>
-          <w:color w:val="222222"/>
-          <w:sz w:val="28"/>
-          <w:szCs w:val="28"/>
-        </w:rPr>
-        <w:t xml:space="preserve"> data, and it is normally used as a preprocessing step.</w:t>
-      </w:r>
-    </w:p>
-    <w:p>
-      <w:pPr>
-        <w:numPr>
-          <w:ilvl w:val="0"/>
-          <w:numId w:val="11"/>
-        </w:numPr>
-        <w:shd w:val="clear" w:color="auto" w:fill="FFFFFF" w:themeFill="background1"/>
-        <w:spacing w:after="0" w:line="450" w:lineRule="atLeast"/>
-        <w:jc w:val="both"/>
-        <w:rPr>
-          <w:rFonts w:ascii="Times New Roman" w:eastAsia="Times New Roman" w:hAnsi="Times New Roman" w:cs="Times New Roman"/>
-          <w:color w:val="222222"/>
-          <w:sz w:val="28"/>
-          <w:szCs w:val="28"/>
-        </w:rPr>
-      </w:pPr>
-      <w:r>
-        <w:rPr>
-          <w:rFonts w:ascii="Times New Roman" w:eastAsia="Times New Roman" w:hAnsi="Times New Roman" w:cs="Times New Roman"/>
-          <w:color w:val="222222"/>
-          <w:sz w:val="28"/>
-          <w:szCs w:val="28"/>
-        </w:rPr>
-        <w:t>Two very common types of supervised learning algorithms are called regression and classification.</w:t>
-      </w:r>
-    </w:p>
-    <w:p>
-      <w:pPr>
-        <w:numPr>
-          <w:ilvl w:val="0"/>
-          <w:numId w:val="11"/>
-        </w:numPr>
-        <w:shd w:val="clear" w:color="auto" w:fill="FFFFFF" w:themeFill="background1"/>
-        <w:spacing w:after="0" w:line="450" w:lineRule="atLeast"/>
-        <w:jc w:val="both"/>
-        <w:rPr>
-          <w:rFonts w:ascii="Times New Roman" w:eastAsia="Times New Roman" w:hAnsi="Times New Roman" w:cs="Times New Roman"/>
-          <w:color w:val="222222"/>
-          <w:sz w:val="28"/>
-          <w:szCs w:val="28"/>
-        </w:rPr>
-      </w:pPr>
-      <w:r>
-        <w:rPr>
-          <w:rFonts w:ascii="Times New Roman" w:eastAsia="Times New Roman" w:hAnsi="Times New Roman" w:cs="Times New Roman"/>
-          <w:color w:val="222222"/>
-          <w:sz w:val="28"/>
-          <w:szCs w:val="28"/>
-        </w:rPr>
-        <w:t>Regression models are those in which the answer is any number.</w:t>
-      </w:r>
-    </w:p>
-    <w:p>
-      <w:pPr>
-        <w:numPr>
-          <w:ilvl w:val="0"/>
-          <w:numId w:val="11"/>
-        </w:numPr>
-        <w:shd w:val="clear" w:color="auto" w:fill="FFFFFF" w:themeFill="background1"/>
-        <w:spacing w:after="0" w:line="450" w:lineRule="atLeast"/>
-        <w:jc w:val="both"/>
-        <w:rPr>
-          <w:rFonts w:ascii="Times New Roman" w:eastAsia="Times New Roman" w:hAnsi="Times New Roman" w:cs="Times New Roman"/>
-          <w:color w:val="222222"/>
-          <w:sz w:val="28"/>
-          <w:szCs w:val="28"/>
-        </w:rPr>
-      </w:pPr>
-      <w:r>
-        <w:rPr>
-          <w:rFonts w:ascii="Times New Roman" w:eastAsia="Times New Roman" w:hAnsi="Times New Roman" w:cs="Times New Roman"/>
-          <w:color w:val="222222"/>
-          <w:sz w:val="28"/>
-          <w:szCs w:val="28"/>
-        </w:rPr>
-        <w:t>Classification models are those in which the answer is of a type yes/no. The answer is normally given as a number between 0 and 1, denoting a probability.</w:t>
-      </w:r>
-    </w:p>
-    <w:p>
-      <w:pPr>
-        <w:numPr>
-          <w:ilvl w:val="0"/>
-          <w:numId w:val="11"/>
-        </w:numPr>
-        <w:shd w:val="clear" w:color="auto" w:fill="FFFFFF" w:themeFill="background1"/>
-        <w:spacing w:after="0" w:line="450" w:lineRule="atLeast"/>
-        <w:jc w:val="both"/>
-        <w:rPr>
-          <w:rFonts w:ascii="Times New Roman" w:eastAsia="Times New Roman" w:hAnsi="Times New Roman" w:cs="Times New Roman"/>
-          <w:color w:val="222222"/>
-          <w:sz w:val="28"/>
-          <w:szCs w:val="28"/>
-        </w:rPr>
-      </w:pPr>
-      <w:r>
-        <w:rPr>
-          <w:rFonts w:ascii="Times New Roman" w:eastAsia="Times New Roman" w:hAnsi="Times New Roman" w:cs="Times New Roman"/>
-          <w:color w:val="222222"/>
-          <w:sz w:val="28"/>
-          <w:szCs w:val="28"/>
-        </w:rPr>
-        <w:t>Two very common types of unsupervised learning algorithms are clustering and dimensionality reduction.</w:t>
-      </w:r>
-    </w:p>
-    <w:p>
-      <w:pPr>
-        <w:numPr>
-          <w:ilvl w:val="0"/>
-          <w:numId w:val="11"/>
-        </w:numPr>
-        <w:shd w:val="clear" w:color="auto" w:fill="FFFFFF" w:themeFill="background1"/>
-        <w:spacing w:after="0" w:line="450" w:lineRule="atLeast"/>
-        <w:jc w:val="both"/>
-        <w:rPr>
-          <w:rFonts w:ascii="Times New Roman" w:eastAsia="Times New Roman" w:hAnsi="Times New Roman" w:cs="Times New Roman"/>
-          <w:color w:val="222222"/>
-          <w:sz w:val="28"/>
-          <w:szCs w:val="28"/>
-        </w:rPr>
-      </w:pPr>
-      <w:r>
-        <w:rPr>
-          <w:rFonts w:ascii="Times New Roman" w:eastAsia="Times New Roman" w:hAnsi="Times New Roman" w:cs="Times New Roman"/>
-          <w:color w:val="222222"/>
-          <w:sz w:val="28"/>
-          <w:szCs w:val="28"/>
-        </w:rPr>
-        <w:t>Clustering is used to group our data into similar clusters, in order to extract information, or make it easier to handle.</w:t>
-      </w:r>
-    </w:p>
-    <w:p>
-      <w:pPr>
-        <w:numPr>
-          <w:ilvl w:val="0"/>
-          <w:numId w:val="11"/>
-        </w:numPr>
-        <w:shd w:val="clear" w:color="auto" w:fill="FFFFFF" w:themeFill="background1"/>
-        <w:spacing w:after="0" w:line="450" w:lineRule="atLeast"/>
-        <w:jc w:val="both"/>
-        <w:rPr>
-          <w:rFonts w:ascii="Times New Roman" w:eastAsia="Times New Roman" w:hAnsi="Times New Roman" w:cs="Times New Roman"/>
-          <w:color w:val="222222"/>
-          <w:sz w:val="28"/>
-          <w:szCs w:val="28"/>
-        </w:rPr>
-      </w:pPr>
       <w:bookmarkStart w:id="0" w:name="_GoBack"/>
       <w:bookmarkEnd w:id="0"/>
-      <w:r>
-        <w:rPr>
-          <w:rFonts w:ascii="Times New Roman" w:eastAsia="Times New Roman" w:hAnsi="Times New Roman" w:cs="Times New Roman"/>
-          <w:color w:val="222222"/>
-          <w:sz w:val="28"/>
-          <w:szCs w:val="28"/>
-        </w:rPr>
-        <w:t>Dimensionality reduction is a way to simplify our data, by joining certain similar features and losing as little information as possible.</w:t>
-      </w:r>
-    </w:p>
-    <w:p>
-      <w:pPr>
-        <w:numPr>
-          <w:ilvl w:val="0"/>
-          <w:numId w:val="11"/>
-        </w:numPr>
-        <w:shd w:val="clear" w:color="auto" w:fill="FFFFFF" w:themeFill="background1"/>
-        <w:spacing w:after="0" w:line="450" w:lineRule="atLeast"/>
-        <w:jc w:val="both"/>
-        <w:rPr>
-          <w:rFonts w:ascii="Times New Roman" w:eastAsia="Times New Roman" w:hAnsi="Times New Roman" w:cs="Times New Roman"/>
-          <w:color w:val="222222"/>
-          <w:sz w:val="28"/>
-          <w:szCs w:val="28"/>
-        </w:rPr>
-      </w:pPr>
-      <w:r>
-        <w:rPr>
-          <w:rFonts w:ascii="Times New Roman" w:eastAsia="Times New Roman" w:hAnsi="Times New Roman" w:cs="Times New Roman"/>
-          <w:color w:val="222222"/>
-          <w:sz w:val="28"/>
-          <w:szCs w:val="28"/>
-        </w:rPr>
-        <w:lastRenderedPageBreak/>
-        <w:t>Reinforcement learning is a type of machine learning used where an agent has to navigate an environment and reach a goal. It is extensively used in many cutting edge applications.</w:t>
-      </w:r>
-    </w:p>
-    <w:p>
-      <w:pPr>
-        <w:shd w:val="clear" w:color="auto" w:fill="FFFFFF" w:themeFill="background1"/>
-        <w:jc w:val="both"/>
-        <w:rPr>
-          <w:rFonts w:ascii="Times New Roman" w:hAnsi="Times New Roman" w:cs="Times New Roman"/>
-          <w:sz w:val="28"/>
-          <w:szCs w:val="28"/>
-        </w:rPr>
-      </w:pPr>
     </w:p>
     <w:sectPr>
       <w:pgSz w:w="12240" w:h="15840"/>
